--- a/FTC Website/forms/FTC2016_SAA_Volunteer_Form.docx
+++ b/FTC Website/forms/FTC2016_SAA_Volunteer_Form.docx
@@ -121,25 +121,7 @@
           <w:color w:val="000000"/>
           <w:szCs w:val="23"/>
         </w:rPr>
-        <w:t xml:space="preserve"> the opportunity to serve and lead others as a Sergeant-at-Arms at Fall Training Conference. Are you ready to join us in one big FTC </w:t>
-      </w:r>
-      <w:proofErr w:type="spellStart"/>
-      <w:r>
-        <w:rPr>
-          <w:rFonts w:ascii="Century Gothic" w:eastAsia="Times New Roman" w:hAnsi="Century Gothic" w:cs="Verdana"/>
-          <w:color w:val="000000"/>
-          <w:szCs w:val="23"/>
-        </w:rPr>
-        <w:t>ohana</w:t>
-      </w:r>
-      <w:proofErr w:type="spellEnd"/>
-      <w:r>
-        <w:rPr>
-          <w:rFonts w:ascii="Century Gothic" w:eastAsia="Times New Roman" w:hAnsi="Century Gothic" w:cs="Verdana"/>
-          <w:color w:val="000000"/>
-          <w:szCs w:val="23"/>
-        </w:rPr>
-        <w:t xml:space="preserve"> to make this </w:t>
+        <w:t xml:space="preserve"> the opportunity to serve and lead others as a Sergeant-at-Arms at Fall Training Conference. Are you ready to join us in one big FTC ohana to make this </w:t>
       </w:r>
       <w:r>
         <w:rPr>
@@ -554,6 +536,7 @@
               <w:rPr>
                 <w:rFonts w:ascii="Century Gothic" w:eastAsia="Times New Roman" w:hAnsi="Century Gothic" w:cs="Questrial"/>
                 <w:color w:val="000000"/>
+                <w:sz w:val="20"/>
               </w:rPr>
             </w:pPr>
           </w:p>
@@ -570,8 +553,8 @@
         <w:rPr>
           <w:rFonts w:ascii="Century Gothic" w:eastAsia="Times New Roman" w:hAnsi="Century Gothic" w:cs="Questrial"/>
           <w:color w:val="000000"/>
-          <w:sz w:val="36"/>
-          <w:szCs w:val="36"/>
+          <w:sz w:val="44"/>
+          <w:szCs w:val="44"/>
         </w:rPr>
       </w:pPr>
       <w:r>
@@ -579,8 +562,8 @@
           <w:rFonts w:ascii="Century Gothic" w:eastAsia="Times New Roman" w:hAnsi="Century Gothic" w:cs="Verdana"/>
           <w:b/>
           <w:color w:val="000000"/>
-          <w:sz w:val="36"/>
-          <w:szCs w:val="36"/>
+          <w:sz w:val="44"/>
+          <w:szCs w:val="44"/>
         </w:rPr>
         <w:lastRenderedPageBreak/>
         <w:t>SERGEANT-AT-ARMS VOLUNTEER FORM</w:t>
@@ -1630,7 +1613,6 @@
             <w:r>
               <w:rPr>
                 <w:rFonts w:ascii="Century Gothic" w:eastAsia="Times New Roman" w:hAnsi="Century Gothic" w:cs="Verdana"/>
-                <w:b/>
                 <w:color w:val="000000"/>
               </w:rPr>
               <w:fldChar w:fldCharType="begin">
@@ -1646,7 +1628,6 @@
             <w:r>
               <w:rPr>
                 <w:rFonts w:ascii="Century Gothic" w:eastAsia="Times New Roman" w:hAnsi="Century Gothic" w:cs="Verdana"/>
-                <w:b/>
                 <w:color w:val="000000"/>
               </w:rPr>
               <w:instrText xml:space="preserve"> FORMTEXT </w:instrText>
@@ -1654,67 +1635,61 @@
             <w:r>
               <w:rPr>
                 <w:rFonts w:ascii="Century Gothic" w:eastAsia="Times New Roman" w:hAnsi="Century Gothic" w:cs="Verdana"/>
-                <w:b/>
-                <w:color w:val="000000"/>
-              </w:rPr>
-            </w:r>
-            <w:r>
-              <w:rPr>
-                <w:rFonts w:ascii="Century Gothic" w:eastAsia="Times New Roman" w:hAnsi="Century Gothic" w:cs="Verdana"/>
-                <w:b/>
+                <w:color w:val="000000"/>
+              </w:rPr>
+            </w:r>
+            <w:r>
+              <w:rPr>
+                <w:rFonts w:ascii="Century Gothic" w:eastAsia="Times New Roman" w:hAnsi="Century Gothic" w:cs="Verdana"/>
                 <w:color w:val="000000"/>
               </w:rPr>
               <w:fldChar w:fldCharType="separate"/>
             </w:r>
-            <w:r>
-              <w:rPr>
-                <w:rFonts w:ascii="Century Gothic" w:eastAsia="Times New Roman" w:hAnsi="Century Gothic" w:cs="Verdana"/>
-                <w:b/>
-                <w:noProof/>
-                <w:color w:val="000000"/>
-              </w:rPr>
-              <w:t> </w:t>
-            </w:r>
-            <w:r>
-              <w:rPr>
-                <w:rFonts w:ascii="Century Gothic" w:eastAsia="Times New Roman" w:hAnsi="Century Gothic" w:cs="Verdana"/>
-                <w:b/>
-                <w:noProof/>
-                <w:color w:val="000000"/>
-              </w:rPr>
-              <w:t> </w:t>
-            </w:r>
-            <w:r>
-              <w:rPr>
-                <w:rFonts w:ascii="Century Gothic" w:eastAsia="Times New Roman" w:hAnsi="Century Gothic" w:cs="Verdana"/>
-                <w:b/>
-                <w:noProof/>
-                <w:color w:val="000000"/>
-              </w:rPr>
-              <w:t> </w:t>
-            </w:r>
-            <w:r>
-              <w:rPr>
-                <w:rFonts w:ascii="Century Gothic" w:eastAsia="Times New Roman" w:hAnsi="Century Gothic" w:cs="Verdana"/>
-                <w:b/>
-                <w:noProof/>
-                <w:color w:val="000000"/>
-              </w:rPr>
-              <w:t> </w:t>
-            </w:r>
-            <w:r>
-              <w:rPr>
-                <w:rFonts w:ascii="Century Gothic" w:eastAsia="Times New Roman" w:hAnsi="Century Gothic" w:cs="Verdana"/>
-                <w:b/>
-                <w:noProof/>
-                <w:color w:val="000000"/>
-              </w:rPr>
-              <w:t> </w:t>
-            </w:r>
-            <w:r>
-              <w:rPr>
-                <w:rFonts w:ascii="Century Gothic" w:eastAsia="Times New Roman" w:hAnsi="Century Gothic" w:cs="Verdana"/>
-                <w:b/>
+            <w:bookmarkStart w:id="1" w:name="_GoBack"/>
+            <w:r>
+              <w:rPr>
+                <w:rFonts w:ascii="Century Gothic" w:eastAsia="Times New Roman" w:hAnsi="Century Gothic" w:cs="Verdana"/>
+                <w:noProof/>
+                <w:color w:val="000000"/>
+              </w:rPr>
+              <w:t> </w:t>
+            </w:r>
+            <w:r>
+              <w:rPr>
+                <w:rFonts w:ascii="Century Gothic" w:eastAsia="Times New Roman" w:hAnsi="Century Gothic" w:cs="Verdana"/>
+                <w:noProof/>
+                <w:color w:val="000000"/>
+              </w:rPr>
+              <w:t> </w:t>
+            </w:r>
+            <w:r>
+              <w:rPr>
+                <w:rFonts w:ascii="Century Gothic" w:eastAsia="Times New Roman" w:hAnsi="Century Gothic" w:cs="Verdana"/>
+                <w:noProof/>
+                <w:color w:val="000000"/>
+              </w:rPr>
+              <w:t> </w:t>
+            </w:r>
+            <w:r>
+              <w:rPr>
+                <w:rFonts w:ascii="Century Gothic" w:eastAsia="Times New Roman" w:hAnsi="Century Gothic" w:cs="Verdana"/>
+                <w:noProof/>
+                <w:color w:val="000000"/>
+              </w:rPr>
+              <w:t> </w:t>
+            </w:r>
+            <w:r>
+              <w:rPr>
+                <w:rFonts w:ascii="Century Gothic" w:eastAsia="Times New Roman" w:hAnsi="Century Gothic" w:cs="Verdana"/>
+                <w:noProof/>
+                <w:color w:val="000000"/>
+              </w:rPr>
+              <w:t> </w:t>
+            </w:r>
+            <w:bookmarkEnd w:id="1"/>
+            <w:r>
+              <w:rPr>
+                <w:rFonts w:ascii="Century Gothic" w:eastAsia="Times New Roman" w:hAnsi="Century Gothic" w:cs="Verdana"/>
                 <w:color w:val="000000"/>
               </w:rPr>
               <w:fldChar w:fldCharType="end"/>
@@ -1756,7 +1731,6 @@
             <w:r>
               <w:rPr>
                 <w:rFonts w:ascii="Century Gothic" w:eastAsia="Times New Roman" w:hAnsi="Century Gothic" w:cs="Verdana"/>
-                <w:b/>
                 <w:color w:val="000000"/>
               </w:rPr>
               <w:fldChar w:fldCharType="begin">
@@ -1768,11 +1742,10 @@
                 </w:ffData>
               </w:fldChar>
             </w:r>
-            <w:bookmarkStart w:id="1" w:name="Text2"/>
-            <w:r>
-              <w:rPr>
-                <w:rFonts w:ascii="Century Gothic" w:eastAsia="Times New Roman" w:hAnsi="Century Gothic" w:cs="Verdana"/>
-                <w:b/>
+            <w:bookmarkStart w:id="2" w:name="Text2"/>
+            <w:r>
+              <w:rPr>
+                <w:rFonts w:ascii="Century Gothic" w:eastAsia="Times New Roman" w:hAnsi="Century Gothic" w:cs="Verdana"/>
                 <w:color w:val="000000"/>
               </w:rPr>
               <w:instrText xml:space="preserve"> FORMTEXT </w:instrText>
@@ -1780,14 +1753,12 @@
             <w:r>
               <w:rPr>
                 <w:rFonts w:ascii="Century Gothic" w:eastAsia="Times New Roman" w:hAnsi="Century Gothic" w:cs="Verdana"/>
-                <w:b/>
-                <w:color w:val="000000"/>
-              </w:rPr>
-            </w:r>
-            <w:r>
-              <w:rPr>
-                <w:rFonts w:ascii="Century Gothic" w:eastAsia="Times New Roman" w:hAnsi="Century Gothic" w:cs="Verdana"/>
-                <w:b/>
+                <w:color w:val="000000"/>
+              </w:rPr>
+            </w:r>
+            <w:r>
+              <w:rPr>
+                <w:rFonts w:ascii="Century Gothic" w:eastAsia="Times New Roman" w:hAnsi="Century Gothic" w:cs="Verdana"/>
                 <w:color w:val="000000"/>
               </w:rPr>
               <w:fldChar w:fldCharType="separate"/>
@@ -1795,57 +1766,51 @@
             <w:r>
               <w:rPr>
                 <w:rFonts w:ascii="Century Gothic" w:eastAsia="Times New Roman" w:hAnsi="Century Gothic" w:cs="Verdana"/>
-                <w:b/>
-                <w:noProof/>
-                <w:color w:val="000000"/>
-              </w:rPr>
-              <w:t> </w:t>
-            </w:r>
-            <w:r>
-              <w:rPr>
-                <w:rFonts w:ascii="Century Gothic" w:eastAsia="Times New Roman" w:hAnsi="Century Gothic" w:cs="Verdana"/>
-                <w:b/>
-                <w:noProof/>
-                <w:color w:val="000000"/>
-              </w:rPr>
-              <w:t> </w:t>
-            </w:r>
-            <w:r>
-              <w:rPr>
-                <w:rFonts w:ascii="Century Gothic" w:eastAsia="Times New Roman" w:hAnsi="Century Gothic" w:cs="Verdana"/>
-                <w:b/>
-                <w:noProof/>
-                <w:color w:val="000000"/>
-              </w:rPr>
-              <w:t> </w:t>
-            </w:r>
-            <w:r>
-              <w:rPr>
-                <w:rFonts w:ascii="Century Gothic" w:eastAsia="Times New Roman" w:hAnsi="Century Gothic" w:cs="Verdana"/>
-                <w:b/>
-                <w:noProof/>
-                <w:color w:val="000000"/>
-              </w:rPr>
-              <w:t> </w:t>
-            </w:r>
-            <w:r>
-              <w:rPr>
-                <w:rFonts w:ascii="Century Gothic" w:eastAsia="Times New Roman" w:hAnsi="Century Gothic" w:cs="Verdana"/>
-                <w:b/>
-                <w:noProof/>
-                <w:color w:val="000000"/>
-              </w:rPr>
-              <w:t> </w:t>
-            </w:r>
-            <w:r>
-              <w:rPr>
-                <w:rFonts w:ascii="Century Gothic" w:eastAsia="Times New Roman" w:hAnsi="Century Gothic" w:cs="Verdana"/>
-                <w:b/>
+                <w:noProof/>
+                <w:color w:val="000000"/>
+              </w:rPr>
+              <w:t> </w:t>
+            </w:r>
+            <w:r>
+              <w:rPr>
+                <w:rFonts w:ascii="Century Gothic" w:eastAsia="Times New Roman" w:hAnsi="Century Gothic" w:cs="Verdana"/>
+                <w:noProof/>
+                <w:color w:val="000000"/>
+              </w:rPr>
+              <w:t> </w:t>
+            </w:r>
+            <w:r>
+              <w:rPr>
+                <w:rFonts w:ascii="Century Gothic" w:eastAsia="Times New Roman" w:hAnsi="Century Gothic" w:cs="Verdana"/>
+                <w:noProof/>
+                <w:color w:val="000000"/>
+              </w:rPr>
+              <w:t> </w:t>
+            </w:r>
+            <w:r>
+              <w:rPr>
+                <w:rFonts w:ascii="Century Gothic" w:eastAsia="Times New Roman" w:hAnsi="Century Gothic" w:cs="Verdana"/>
+                <w:noProof/>
+                <w:color w:val="000000"/>
+              </w:rPr>
+              <w:t> </w:t>
+            </w:r>
+            <w:r>
+              <w:rPr>
+                <w:rFonts w:ascii="Century Gothic" w:eastAsia="Times New Roman" w:hAnsi="Century Gothic" w:cs="Verdana"/>
+                <w:noProof/>
+                <w:color w:val="000000"/>
+              </w:rPr>
+              <w:t> </w:t>
+            </w:r>
+            <w:r>
+              <w:rPr>
+                <w:rFonts w:ascii="Century Gothic" w:eastAsia="Times New Roman" w:hAnsi="Century Gothic" w:cs="Verdana"/>
                 <w:color w:val="000000"/>
               </w:rPr>
               <w:fldChar w:fldCharType="end"/>
             </w:r>
-            <w:bookmarkEnd w:id="1"/>
+            <w:bookmarkEnd w:id="2"/>
           </w:p>
         </w:tc>
       </w:tr>
@@ -1933,7 +1898,6 @@
             <w:r>
               <w:rPr>
                 <w:rFonts w:ascii="Century Gothic" w:eastAsia="Times New Roman" w:hAnsi="Century Gothic" w:cs="Verdana"/>
-                <w:b/>
                 <w:color w:val="000000"/>
                 <w:sz w:val="22"/>
                 <w:szCs w:val="22"/>
@@ -1947,11 +1911,10 @@
                 </w:ffData>
               </w:fldChar>
             </w:r>
-            <w:bookmarkStart w:id="2" w:name="Text3"/>
-            <w:r>
-              <w:rPr>
-                <w:rFonts w:ascii="Century Gothic" w:eastAsia="Times New Roman" w:hAnsi="Century Gothic" w:cs="Verdana"/>
-                <w:b/>
+            <w:bookmarkStart w:id="3" w:name="Text3"/>
+            <w:r>
+              <w:rPr>
+                <w:rFonts w:ascii="Century Gothic" w:eastAsia="Times New Roman" w:hAnsi="Century Gothic" w:cs="Verdana"/>
                 <w:color w:val="000000"/>
                 <w:sz w:val="22"/>
                 <w:szCs w:val="22"/>
@@ -1961,16 +1924,14 @@
             <w:r>
               <w:rPr>
                 <w:rFonts w:ascii="Century Gothic" w:eastAsia="Times New Roman" w:hAnsi="Century Gothic" w:cs="Verdana"/>
-                <w:b/>
-                <w:color w:val="000000"/>
-                <w:sz w:val="22"/>
-                <w:szCs w:val="22"/>
-              </w:rPr>
-            </w:r>
-            <w:r>
-              <w:rPr>
-                <w:rFonts w:ascii="Century Gothic" w:eastAsia="Times New Roman" w:hAnsi="Century Gothic" w:cs="Verdana"/>
-                <w:b/>
+                <w:color w:val="000000"/>
+                <w:sz w:val="22"/>
+                <w:szCs w:val="22"/>
+              </w:rPr>
+            </w:r>
+            <w:r>
+              <w:rPr>
+                <w:rFonts w:ascii="Century Gothic" w:eastAsia="Times New Roman" w:hAnsi="Century Gothic" w:cs="Verdana"/>
                 <w:color w:val="000000"/>
                 <w:sz w:val="22"/>
                 <w:szCs w:val="22"/>
@@ -1980,69 +1941,63 @@
             <w:r>
               <w:rPr>
                 <w:rFonts w:ascii="Century Gothic" w:eastAsia="Times New Roman" w:hAnsi="Century Gothic" w:cs="Verdana"/>
-                <w:b/>
-                <w:noProof/>
-                <w:color w:val="000000"/>
-                <w:sz w:val="22"/>
-                <w:szCs w:val="22"/>
-              </w:rPr>
-              <w:t> </w:t>
-            </w:r>
-            <w:r>
-              <w:rPr>
-                <w:rFonts w:ascii="Century Gothic" w:eastAsia="Times New Roman" w:hAnsi="Century Gothic" w:cs="Verdana"/>
-                <w:b/>
-                <w:noProof/>
-                <w:color w:val="000000"/>
-                <w:sz w:val="22"/>
-                <w:szCs w:val="22"/>
-              </w:rPr>
-              <w:t> </w:t>
-            </w:r>
-            <w:r>
-              <w:rPr>
-                <w:rFonts w:ascii="Century Gothic" w:eastAsia="Times New Roman" w:hAnsi="Century Gothic" w:cs="Verdana"/>
-                <w:b/>
-                <w:noProof/>
-                <w:color w:val="000000"/>
-                <w:sz w:val="22"/>
-                <w:szCs w:val="22"/>
-              </w:rPr>
-              <w:t> </w:t>
-            </w:r>
-            <w:r>
-              <w:rPr>
-                <w:rFonts w:ascii="Century Gothic" w:eastAsia="Times New Roman" w:hAnsi="Century Gothic" w:cs="Verdana"/>
-                <w:b/>
-                <w:noProof/>
-                <w:color w:val="000000"/>
-                <w:sz w:val="22"/>
-                <w:szCs w:val="22"/>
-              </w:rPr>
-              <w:t> </w:t>
-            </w:r>
-            <w:r>
-              <w:rPr>
-                <w:rFonts w:ascii="Century Gothic" w:eastAsia="Times New Roman" w:hAnsi="Century Gothic" w:cs="Verdana"/>
-                <w:b/>
-                <w:noProof/>
-                <w:color w:val="000000"/>
-                <w:sz w:val="22"/>
-                <w:szCs w:val="22"/>
-              </w:rPr>
-              <w:t> </w:t>
-            </w:r>
-            <w:r>
-              <w:rPr>
-                <w:rFonts w:ascii="Century Gothic" w:eastAsia="Times New Roman" w:hAnsi="Century Gothic" w:cs="Verdana"/>
-                <w:b/>
+                <w:noProof/>
+                <w:color w:val="000000"/>
+                <w:sz w:val="22"/>
+                <w:szCs w:val="22"/>
+              </w:rPr>
+              <w:t> </w:t>
+            </w:r>
+            <w:r>
+              <w:rPr>
+                <w:rFonts w:ascii="Century Gothic" w:eastAsia="Times New Roman" w:hAnsi="Century Gothic" w:cs="Verdana"/>
+                <w:noProof/>
+                <w:color w:val="000000"/>
+                <w:sz w:val="22"/>
+                <w:szCs w:val="22"/>
+              </w:rPr>
+              <w:t> </w:t>
+            </w:r>
+            <w:r>
+              <w:rPr>
+                <w:rFonts w:ascii="Century Gothic" w:eastAsia="Times New Roman" w:hAnsi="Century Gothic" w:cs="Verdana"/>
+                <w:noProof/>
+                <w:color w:val="000000"/>
+                <w:sz w:val="22"/>
+                <w:szCs w:val="22"/>
+              </w:rPr>
+              <w:t> </w:t>
+            </w:r>
+            <w:r>
+              <w:rPr>
+                <w:rFonts w:ascii="Century Gothic" w:eastAsia="Times New Roman" w:hAnsi="Century Gothic" w:cs="Verdana"/>
+                <w:noProof/>
+                <w:color w:val="000000"/>
+                <w:sz w:val="22"/>
+                <w:szCs w:val="22"/>
+              </w:rPr>
+              <w:t> </w:t>
+            </w:r>
+            <w:r>
+              <w:rPr>
+                <w:rFonts w:ascii="Century Gothic" w:eastAsia="Times New Roman" w:hAnsi="Century Gothic" w:cs="Verdana"/>
+                <w:noProof/>
+                <w:color w:val="000000"/>
+                <w:sz w:val="22"/>
+                <w:szCs w:val="22"/>
+              </w:rPr>
+              <w:t> </w:t>
+            </w:r>
+            <w:r>
+              <w:rPr>
+                <w:rFonts w:ascii="Century Gothic" w:eastAsia="Times New Roman" w:hAnsi="Century Gothic" w:cs="Verdana"/>
                 <w:color w:val="000000"/>
                 <w:sz w:val="22"/>
                 <w:szCs w:val="22"/>
               </w:rPr>
               <w:fldChar w:fldCharType="end"/>
             </w:r>
-            <w:bookmarkEnd w:id="2"/>
+            <w:bookmarkEnd w:id="3"/>
           </w:p>
         </w:tc>
         <w:tc>
@@ -2107,7 +2062,7 @@
                 </w:ffData>
               </w:fldChar>
             </w:r>
-            <w:bookmarkStart w:id="3" w:name="Dropdown1"/>
+            <w:bookmarkStart w:id="4" w:name="Dropdown1"/>
             <w:r>
               <w:rPr>
                 <w:rFonts w:ascii="Century Gothic" w:eastAsia="Times New Roman" w:hAnsi="Century Gothic" w:cs="Verdana"/>
@@ -2137,7 +2092,7 @@
               </w:rPr>
               <w:fldChar w:fldCharType="end"/>
             </w:r>
-            <w:bookmarkEnd w:id="3"/>
+            <w:bookmarkEnd w:id="4"/>
           </w:p>
         </w:tc>
       </w:tr>
@@ -2193,7 +2148,7 @@
                 </w:ffData>
               </w:fldChar>
             </w:r>
-            <w:bookmarkStart w:id="4" w:name="Text4"/>
+            <w:bookmarkStart w:id="5" w:name="Text4"/>
             <w:r>
               <w:rPr>
                 <w:rFonts w:ascii="Century Gothic" w:eastAsia="Times New Roman" w:hAnsi="Century Gothic" w:cs="Verdana"/>
@@ -2279,7 +2234,7 @@
               </w:rPr>
               <w:fldChar w:fldCharType="end"/>
             </w:r>
-            <w:bookmarkEnd w:id="4"/>
+            <w:bookmarkEnd w:id="5"/>
           </w:p>
         </w:tc>
         <w:tc>
@@ -2428,7 +2383,7 @@
                 </w:ffData>
               </w:fldChar>
             </w:r>
-            <w:bookmarkStart w:id="5" w:name="Text5"/>
+            <w:bookmarkStart w:id="6" w:name="Text5"/>
             <w:r>
               <w:rPr>
                 <w:rFonts w:ascii="Century Gothic" w:eastAsia="Times New Roman" w:hAnsi="Century Gothic" w:cs="Verdana"/>
@@ -2514,7 +2469,7 @@
               </w:rPr>
               <w:fldChar w:fldCharType="end"/>
             </w:r>
-            <w:bookmarkEnd w:id="5"/>
+            <w:bookmarkEnd w:id="6"/>
           </w:p>
         </w:tc>
         <w:tc>
@@ -2663,7 +2618,7 @@
                 </w:ffData>
               </w:fldChar>
             </w:r>
-            <w:bookmarkStart w:id="6" w:name="Text6"/>
+            <w:bookmarkStart w:id="7" w:name="Text6"/>
             <w:r>
               <w:rPr>
                 <w:rFonts w:ascii="Century Gothic" w:eastAsia="Times New Roman" w:hAnsi="Century Gothic" w:cs="Verdana"/>
@@ -2749,7 +2704,7 @@
               </w:rPr>
               <w:fldChar w:fldCharType="end"/>
             </w:r>
-            <w:bookmarkEnd w:id="6"/>
+            <w:bookmarkEnd w:id="7"/>
           </w:p>
         </w:tc>
         <w:tc>
@@ -2800,7 +2755,7 @@
                 </w:ffData>
               </w:fldChar>
             </w:r>
-            <w:bookmarkStart w:id="7" w:name="Text9"/>
+            <w:bookmarkStart w:id="8" w:name="Text9"/>
             <w:r>
               <w:rPr>
                 <w:rFonts w:ascii="Century Gothic" w:eastAsia="Times New Roman" w:hAnsi="Century Gothic" w:cs="Verdana"/>
@@ -2886,7 +2841,7 @@
               </w:rPr>
               <w:fldChar w:fldCharType="end"/>
             </w:r>
-            <w:bookmarkEnd w:id="7"/>
+            <w:bookmarkEnd w:id="8"/>
           </w:p>
         </w:tc>
       </w:tr>
@@ -2952,7 +2907,7 @@
                 </w:ffData>
               </w:fldChar>
             </w:r>
-            <w:bookmarkStart w:id="8" w:name="Text7"/>
+            <w:bookmarkStart w:id="9" w:name="Text7"/>
             <w:r>
               <w:rPr>
                 <w:rFonts w:ascii="Century Gothic" w:eastAsia="Times New Roman" w:hAnsi="Century Gothic" w:cs="Verdana"/>
@@ -3038,7 +2993,7 @@
               </w:rPr>
               <w:fldChar w:fldCharType="end"/>
             </w:r>
-            <w:bookmarkEnd w:id="8"/>
+            <w:bookmarkEnd w:id="9"/>
           </w:p>
         </w:tc>
       </w:tr>
@@ -3114,7 +3069,6 @@
             <w:r>
               <w:rPr>
                 <w:rFonts w:ascii="Century Gothic" w:eastAsia="Times New Roman" w:hAnsi="Century Gothic" w:cs="Verdana"/>
-                <w:b/>
                 <w:color w:val="000000"/>
                 <w:sz w:val="22"/>
                 <w:szCs w:val="22"/>
@@ -3128,11 +3082,10 @@
                 </w:ffData>
               </w:fldChar>
             </w:r>
-            <w:bookmarkStart w:id="9" w:name="Text11"/>
-            <w:r>
-              <w:rPr>
-                <w:rFonts w:ascii="Century Gothic" w:eastAsia="Times New Roman" w:hAnsi="Century Gothic" w:cs="Verdana"/>
-                <w:b/>
+            <w:bookmarkStart w:id="10" w:name="Text11"/>
+            <w:r>
+              <w:rPr>
+                <w:rFonts w:ascii="Century Gothic" w:eastAsia="Times New Roman" w:hAnsi="Century Gothic" w:cs="Verdana"/>
                 <w:color w:val="000000"/>
                 <w:sz w:val="22"/>
                 <w:szCs w:val="22"/>
@@ -3142,16 +3095,14 @@
             <w:r>
               <w:rPr>
                 <w:rFonts w:ascii="Century Gothic" w:eastAsia="Times New Roman" w:hAnsi="Century Gothic" w:cs="Verdana"/>
-                <w:b/>
-                <w:color w:val="000000"/>
-                <w:sz w:val="22"/>
-                <w:szCs w:val="22"/>
-              </w:rPr>
-            </w:r>
-            <w:r>
-              <w:rPr>
-                <w:rFonts w:ascii="Century Gothic" w:eastAsia="Times New Roman" w:hAnsi="Century Gothic" w:cs="Verdana"/>
-                <w:b/>
+                <w:color w:val="000000"/>
+                <w:sz w:val="22"/>
+                <w:szCs w:val="22"/>
+              </w:rPr>
+            </w:r>
+            <w:r>
+              <w:rPr>
+                <w:rFonts w:ascii="Century Gothic" w:eastAsia="Times New Roman" w:hAnsi="Century Gothic" w:cs="Verdana"/>
                 <w:color w:val="000000"/>
                 <w:sz w:val="22"/>
                 <w:szCs w:val="22"/>
@@ -3161,69 +3112,63 @@
             <w:r>
               <w:rPr>
                 <w:rFonts w:ascii="Century Gothic" w:eastAsia="Times New Roman" w:hAnsi="Century Gothic" w:cs="Verdana"/>
-                <w:b/>
-                <w:noProof/>
-                <w:color w:val="000000"/>
-                <w:sz w:val="22"/>
-                <w:szCs w:val="22"/>
-              </w:rPr>
-              <w:t> </w:t>
-            </w:r>
-            <w:r>
-              <w:rPr>
-                <w:rFonts w:ascii="Century Gothic" w:eastAsia="Times New Roman" w:hAnsi="Century Gothic" w:cs="Verdana"/>
-                <w:b/>
-                <w:noProof/>
-                <w:color w:val="000000"/>
-                <w:sz w:val="22"/>
-                <w:szCs w:val="22"/>
-              </w:rPr>
-              <w:t> </w:t>
-            </w:r>
-            <w:r>
-              <w:rPr>
-                <w:rFonts w:ascii="Century Gothic" w:eastAsia="Times New Roman" w:hAnsi="Century Gothic" w:cs="Verdana"/>
-                <w:b/>
-                <w:noProof/>
-                <w:color w:val="000000"/>
-                <w:sz w:val="22"/>
-                <w:szCs w:val="22"/>
-              </w:rPr>
-              <w:t> </w:t>
-            </w:r>
-            <w:r>
-              <w:rPr>
-                <w:rFonts w:ascii="Century Gothic" w:eastAsia="Times New Roman" w:hAnsi="Century Gothic" w:cs="Verdana"/>
-                <w:b/>
-                <w:noProof/>
-                <w:color w:val="000000"/>
-                <w:sz w:val="22"/>
-                <w:szCs w:val="22"/>
-              </w:rPr>
-              <w:t> </w:t>
-            </w:r>
-            <w:r>
-              <w:rPr>
-                <w:rFonts w:ascii="Century Gothic" w:eastAsia="Times New Roman" w:hAnsi="Century Gothic" w:cs="Verdana"/>
-                <w:b/>
-                <w:noProof/>
-                <w:color w:val="000000"/>
-                <w:sz w:val="22"/>
-                <w:szCs w:val="22"/>
-              </w:rPr>
-              <w:t> </w:t>
-            </w:r>
-            <w:r>
-              <w:rPr>
-                <w:rFonts w:ascii="Century Gothic" w:eastAsia="Times New Roman" w:hAnsi="Century Gothic" w:cs="Verdana"/>
-                <w:b/>
+                <w:noProof/>
+                <w:color w:val="000000"/>
+                <w:sz w:val="22"/>
+                <w:szCs w:val="22"/>
+              </w:rPr>
+              <w:t> </w:t>
+            </w:r>
+            <w:r>
+              <w:rPr>
+                <w:rFonts w:ascii="Century Gothic" w:eastAsia="Times New Roman" w:hAnsi="Century Gothic" w:cs="Verdana"/>
+                <w:noProof/>
+                <w:color w:val="000000"/>
+                <w:sz w:val="22"/>
+                <w:szCs w:val="22"/>
+              </w:rPr>
+              <w:t> </w:t>
+            </w:r>
+            <w:r>
+              <w:rPr>
+                <w:rFonts w:ascii="Century Gothic" w:eastAsia="Times New Roman" w:hAnsi="Century Gothic" w:cs="Verdana"/>
+                <w:noProof/>
+                <w:color w:val="000000"/>
+                <w:sz w:val="22"/>
+                <w:szCs w:val="22"/>
+              </w:rPr>
+              <w:t> </w:t>
+            </w:r>
+            <w:r>
+              <w:rPr>
+                <w:rFonts w:ascii="Century Gothic" w:eastAsia="Times New Roman" w:hAnsi="Century Gothic" w:cs="Verdana"/>
+                <w:noProof/>
+                <w:color w:val="000000"/>
+                <w:sz w:val="22"/>
+                <w:szCs w:val="22"/>
+              </w:rPr>
+              <w:t> </w:t>
+            </w:r>
+            <w:r>
+              <w:rPr>
+                <w:rFonts w:ascii="Century Gothic" w:eastAsia="Times New Roman" w:hAnsi="Century Gothic" w:cs="Verdana"/>
+                <w:noProof/>
+                <w:color w:val="000000"/>
+                <w:sz w:val="22"/>
+                <w:szCs w:val="22"/>
+              </w:rPr>
+              <w:t> </w:t>
+            </w:r>
+            <w:r>
+              <w:rPr>
+                <w:rFonts w:ascii="Century Gothic" w:eastAsia="Times New Roman" w:hAnsi="Century Gothic" w:cs="Verdana"/>
                 <w:color w:val="000000"/>
                 <w:sz w:val="22"/>
                 <w:szCs w:val="22"/>
               </w:rPr>
               <w:fldChar w:fldCharType="end"/>
             </w:r>
-            <w:bookmarkEnd w:id="9"/>
+            <w:bookmarkEnd w:id="10"/>
           </w:p>
         </w:tc>
         <w:tc>
@@ -3940,7 +3885,7 @@
                 </w:ffData>
               </w:fldChar>
             </w:r>
-            <w:bookmarkStart w:id="10" w:name="Text8"/>
+            <w:bookmarkStart w:id="11" w:name="Text8"/>
             <w:r>
               <w:rPr>
                 <w:rFonts w:ascii="Century Gothic" w:eastAsia="Times New Roman" w:hAnsi="Century Gothic" w:cs="Verdana"/>
@@ -4026,7 +3971,7 @@
               </w:rPr>
               <w:fldChar w:fldCharType="end"/>
             </w:r>
-            <w:bookmarkEnd w:id="10"/>
+            <w:bookmarkEnd w:id="11"/>
           </w:p>
         </w:tc>
       </w:tr>
@@ -4231,7 +4176,6 @@
             <w:r>
               <w:rPr>
                 <w:rFonts w:ascii="Century Gothic" w:eastAsia="Times New Roman" w:hAnsi="Century Gothic" w:cs="Verdana"/>
-                <w:b/>
                 <w:color w:val="000000"/>
                 <w:sz w:val="22"/>
                 <w:szCs w:val="22"/>
@@ -4245,11 +4189,10 @@
                 </w:ffData>
               </w:fldChar>
             </w:r>
-            <w:bookmarkStart w:id="11" w:name="Text10"/>
-            <w:r>
-              <w:rPr>
-                <w:rFonts w:ascii="Century Gothic" w:eastAsia="Times New Roman" w:hAnsi="Century Gothic" w:cs="Verdana"/>
-                <w:b/>
+            <w:bookmarkStart w:id="12" w:name="Text10"/>
+            <w:r>
+              <w:rPr>
+                <w:rFonts w:ascii="Century Gothic" w:eastAsia="Times New Roman" w:hAnsi="Century Gothic" w:cs="Verdana"/>
                 <w:color w:val="000000"/>
                 <w:sz w:val="22"/>
                 <w:szCs w:val="22"/>
@@ -4259,16 +4202,14 @@
             <w:r>
               <w:rPr>
                 <w:rFonts w:ascii="Century Gothic" w:eastAsia="Times New Roman" w:hAnsi="Century Gothic" w:cs="Verdana"/>
-                <w:b/>
-                <w:color w:val="000000"/>
-                <w:sz w:val="22"/>
-                <w:szCs w:val="22"/>
-              </w:rPr>
-            </w:r>
-            <w:r>
-              <w:rPr>
-                <w:rFonts w:ascii="Century Gothic" w:eastAsia="Times New Roman" w:hAnsi="Century Gothic" w:cs="Verdana"/>
-                <w:b/>
+                <w:color w:val="000000"/>
+                <w:sz w:val="22"/>
+                <w:szCs w:val="22"/>
+              </w:rPr>
+            </w:r>
+            <w:r>
+              <w:rPr>
+                <w:rFonts w:ascii="Century Gothic" w:eastAsia="Times New Roman" w:hAnsi="Century Gothic" w:cs="Verdana"/>
                 <w:color w:val="000000"/>
                 <w:sz w:val="22"/>
                 <w:szCs w:val="22"/>
@@ -4278,69 +4219,63 @@
             <w:r>
               <w:rPr>
                 <w:rFonts w:ascii="Century Gothic" w:eastAsia="Times New Roman" w:hAnsi="Century Gothic" w:cs="Verdana"/>
-                <w:b/>
-                <w:noProof/>
-                <w:color w:val="000000"/>
-                <w:sz w:val="22"/>
-                <w:szCs w:val="22"/>
-              </w:rPr>
-              <w:t> </w:t>
-            </w:r>
-            <w:r>
-              <w:rPr>
-                <w:rFonts w:ascii="Century Gothic" w:eastAsia="Times New Roman" w:hAnsi="Century Gothic" w:cs="Verdana"/>
-                <w:b/>
-                <w:noProof/>
-                <w:color w:val="000000"/>
-                <w:sz w:val="22"/>
-                <w:szCs w:val="22"/>
-              </w:rPr>
-              <w:t> </w:t>
-            </w:r>
-            <w:r>
-              <w:rPr>
-                <w:rFonts w:ascii="Century Gothic" w:eastAsia="Times New Roman" w:hAnsi="Century Gothic" w:cs="Verdana"/>
-                <w:b/>
-                <w:noProof/>
-                <w:color w:val="000000"/>
-                <w:sz w:val="22"/>
-                <w:szCs w:val="22"/>
-              </w:rPr>
-              <w:t> </w:t>
-            </w:r>
-            <w:r>
-              <w:rPr>
-                <w:rFonts w:ascii="Century Gothic" w:eastAsia="Times New Roman" w:hAnsi="Century Gothic" w:cs="Verdana"/>
-                <w:b/>
-                <w:noProof/>
-                <w:color w:val="000000"/>
-                <w:sz w:val="22"/>
-                <w:szCs w:val="22"/>
-              </w:rPr>
-              <w:t> </w:t>
-            </w:r>
-            <w:r>
-              <w:rPr>
-                <w:rFonts w:ascii="Century Gothic" w:eastAsia="Times New Roman" w:hAnsi="Century Gothic" w:cs="Verdana"/>
-                <w:b/>
-                <w:noProof/>
-                <w:color w:val="000000"/>
-                <w:sz w:val="22"/>
-                <w:szCs w:val="22"/>
-              </w:rPr>
-              <w:t> </w:t>
-            </w:r>
-            <w:r>
-              <w:rPr>
-                <w:rFonts w:ascii="Century Gothic" w:eastAsia="Times New Roman" w:hAnsi="Century Gothic" w:cs="Verdana"/>
-                <w:b/>
+                <w:noProof/>
+                <w:color w:val="000000"/>
+                <w:sz w:val="22"/>
+                <w:szCs w:val="22"/>
+              </w:rPr>
+              <w:t> </w:t>
+            </w:r>
+            <w:r>
+              <w:rPr>
+                <w:rFonts w:ascii="Century Gothic" w:eastAsia="Times New Roman" w:hAnsi="Century Gothic" w:cs="Verdana"/>
+                <w:noProof/>
+                <w:color w:val="000000"/>
+                <w:sz w:val="22"/>
+                <w:szCs w:val="22"/>
+              </w:rPr>
+              <w:t> </w:t>
+            </w:r>
+            <w:r>
+              <w:rPr>
+                <w:rFonts w:ascii="Century Gothic" w:eastAsia="Times New Roman" w:hAnsi="Century Gothic" w:cs="Verdana"/>
+                <w:noProof/>
+                <w:color w:val="000000"/>
+                <w:sz w:val="22"/>
+                <w:szCs w:val="22"/>
+              </w:rPr>
+              <w:t> </w:t>
+            </w:r>
+            <w:r>
+              <w:rPr>
+                <w:rFonts w:ascii="Century Gothic" w:eastAsia="Times New Roman" w:hAnsi="Century Gothic" w:cs="Verdana"/>
+                <w:noProof/>
+                <w:color w:val="000000"/>
+                <w:sz w:val="22"/>
+                <w:szCs w:val="22"/>
+              </w:rPr>
+              <w:t> </w:t>
+            </w:r>
+            <w:r>
+              <w:rPr>
+                <w:rFonts w:ascii="Century Gothic" w:eastAsia="Times New Roman" w:hAnsi="Century Gothic" w:cs="Verdana"/>
+                <w:noProof/>
+                <w:color w:val="000000"/>
+                <w:sz w:val="22"/>
+                <w:szCs w:val="22"/>
+              </w:rPr>
+              <w:t> </w:t>
+            </w:r>
+            <w:r>
+              <w:rPr>
+                <w:rFonts w:ascii="Century Gothic" w:eastAsia="Times New Roman" w:hAnsi="Century Gothic" w:cs="Verdana"/>
                 <w:color w:val="000000"/>
                 <w:sz w:val="22"/>
                 <w:szCs w:val="22"/>
               </w:rPr>
               <w:fldChar w:fldCharType="end"/>
             </w:r>
-            <w:bookmarkEnd w:id="11"/>
+            <w:bookmarkEnd w:id="12"/>
           </w:p>
         </w:tc>
         <w:tc>
@@ -4945,8 +4880,6 @@
               </w:rPr>
               <w:fldChar w:fldCharType="separate"/>
             </w:r>
-            <w:bookmarkStart w:id="12" w:name="_GoBack"/>
-            <w:bookmarkEnd w:id="12"/>
             <w:r>
               <w:rPr>
                 <w:rFonts w:ascii="Century Gothic" w:eastAsia="Times New Roman" w:hAnsi="Century Gothic" w:cs="Verdana"/>
@@ -5337,6 +5270,109 @@
               </w:rPr>
               <w:t xml:space="preserve"> </w:t>
             </w:r>
+            <w:r>
+              <w:rPr>
+                <w:rFonts w:ascii="Century Gothic" w:eastAsia="Times New Roman" w:hAnsi="Century Gothic" w:cs="Verdana"/>
+                <w:color w:val="000000"/>
+                <w:sz w:val="22"/>
+                <w:szCs w:val="22"/>
+              </w:rPr>
+              <w:fldChar w:fldCharType="begin">
+                <w:ffData>
+                  <w:name w:val="Text16"/>
+                  <w:enabled/>
+                  <w:calcOnExit w:val="0"/>
+                  <w:textInput/>
+                </w:ffData>
+              </w:fldChar>
+            </w:r>
+            <w:bookmarkStart w:id="13" w:name="Text16"/>
+            <w:r>
+              <w:rPr>
+                <w:rFonts w:ascii="Century Gothic" w:eastAsia="Times New Roman" w:hAnsi="Century Gothic" w:cs="Verdana"/>
+                <w:color w:val="000000"/>
+                <w:sz w:val="22"/>
+                <w:szCs w:val="22"/>
+              </w:rPr>
+              <w:instrText xml:space="preserve"> FORMTEXT </w:instrText>
+            </w:r>
+            <w:r>
+              <w:rPr>
+                <w:rFonts w:ascii="Century Gothic" w:eastAsia="Times New Roman" w:hAnsi="Century Gothic" w:cs="Verdana"/>
+                <w:color w:val="000000"/>
+                <w:sz w:val="22"/>
+                <w:szCs w:val="22"/>
+              </w:rPr>
+            </w:r>
+            <w:r>
+              <w:rPr>
+                <w:rFonts w:ascii="Century Gothic" w:eastAsia="Times New Roman" w:hAnsi="Century Gothic" w:cs="Verdana"/>
+                <w:color w:val="000000"/>
+                <w:sz w:val="22"/>
+                <w:szCs w:val="22"/>
+              </w:rPr>
+              <w:fldChar w:fldCharType="separate"/>
+            </w:r>
+            <w:r>
+              <w:rPr>
+                <w:rFonts w:ascii="Century Gothic" w:eastAsia="Times New Roman" w:hAnsi="Century Gothic" w:cs="Verdana"/>
+                <w:noProof/>
+                <w:color w:val="000000"/>
+                <w:sz w:val="22"/>
+                <w:szCs w:val="22"/>
+              </w:rPr>
+              <w:t> </w:t>
+            </w:r>
+            <w:r>
+              <w:rPr>
+                <w:rFonts w:ascii="Century Gothic" w:eastAsia="Times New Roman" w:hAnsi="Century Gothic" w:cs="Verdana"/>
+                <w:noProof/>
+                <w:color w:val="000000"/>
+                <w:sz w:val="22"/>
+                <w:szCs w:val="22"/>
+              </w:rPr>
+              <w:t> </w:t>
+            </w:r>
+            <w:r>
+              <w:rPr>
+                <w:rFonts w:ascii="Century Gothic" w:eastAsia="Times New Roman" w:hAnsi="Century Gothic" w:cs="Verdana"/>
+                <w:noProof/>
+                <w:color w:val="000000"/>
+                <w:sz w:val="22"/>
+                <w:szCs w:val="22"/>
+              </w:rPr>
+              <w:t> </w:t>
+            </w:r>
+            <w:r>
+              <w:rPr>
+                <w:rFonts w:ascii="Century Gothic" w:eastAsia="Times New Roman" w:hAnsi="Century Gothic" w:cs="Verdana"/>
+                <w:noProof/>
+                <w:color w:val="000000"/>
+                <w:sz w:val="22"/>
+                <w:szCs w:val="22"/>
+              </w:rPr>
+              <w:t> </w:t>
+            </w:r>
+            <w:r>
+              <w:rPr>
+                <w:rFonts w:ascii="Century Gothic" w:eastAsia="Times New Roman" w:hAnsi="Century Gothic" w:cs="Verdana"/>
+                <w:noProof/>
+                <w:color w:val="000000"/>
+                <w:sz w:val="22"/>
+                <w:szCs w:val="22"/>
+              </w:rPr>
+              <w:t> </w:t>
+            </w:r>
+            <w:r>
+              <w:rPr>
+                <w:rFonts w:ascii="Century Gothic" w:eastAsia="Times New Roman" w:hAnsi="Century Gothic" w:cs="Verdana"/>
+                <w:color w:val="000000"/>
+                <w:sz w:val="22"/>
+                <w:szCs w:val="22"/>
+              </w:rPr>
+              <w:fldChar w:fldCharType="end"/>
+            </w:r>
+            <w:bookmarkEnd w:id="13"/>
           </w:p>
         </w:tc>
         <w:tc>
@@ -6329,7 +6365,6 @@
             <w:r>
               <w:rPr>
                 <w:rFonts w:ascii="Century Gothic" w:eastAsia="Times New Roman" w:hAnsi="Century Gothic" w:cs="Verdana"/>
-                <w:b/>
                 <w:color w:val="000000"/>
                 <w:sz w:val="22"/>
                 <w:szCs w:val="22"/>
@@ -6343,11 +6378,10 @@
                 </w:ffData>
               </w:fldChar>
             </w:r>
-            <w:bookmarkStart w:id="13" w:name="Text12"/>
-            <w:r>
-              <w:rPr>
-                <w:rFonts w:ascii="Century Gothic" w:eastAsia="Times New Roman" w:hAnsi="Century Gothic" w:cs="Verdana"/>
-                <w:b/>
+            <w:bookmarkStart w:id="14" w:name="Text12"/>
+            <w:r>
+              <w:rPr>
+                <w:rFonts w:ascii="Century Gothic" w:eastAsia="Times New Roman" w:hAnsi="Century Gothic" w:cs="Verdana"/>
                 <w:color w:val="000000"/>
                 <w:sz w:val="22"/>
                 <w:szCs w:val="22"/>
@@ -6357,16 +6391,14 @@
             <w:r>
               <w:rPr>
                 <w:rFonts w:ascii="Century Gothic" w:eastAsia="Times New Roman" w:hAnsi="Century Gothic" w:cs="Verdana"/>
-                <w:b/>
-                <w:color w:val="000000"/>
-                <w:sz w:val="22"/>
-                <w:szCs w:val="22"/>
-              </w:rPr>
-            </w:r>
-            <w:r>
-              <w:rPr>
-                <w:rFonts w:ascii="Century Gothic" w:eastAsia="Times New Roman" w:hAnsi="Century Gothic" w:cs="Verdana"/>
-                <w:b/>
+                <w:color w:val="000000"/>
+                <w:sz w:val="22"/>
+                <w:szCs w:val="22"/>
+              </w:rPr>
+            </w:r>
+            <w:r>
+              <w:rPr>
+                <w:rFonts w:ascii="Century Gothic" w:eastAsia="Times New Roman" w:hAnsi="Century Gothic" w:cs="Verdana"/>
                 <w:color w:val="000000"/>
                 <w:sz w:val="22"/>
                 <w:szCs w:val="22"/>
@@ -6376,69 +6408,63 @@
             <w:r>
               <w:rPr>
                 <w:rFonts w:ascii="Century Gothic" w:eastAsia="Times New Roman" w:hAnsi="Century Gothic" w:cs="Verdana"/>
-                <w:b/>
-                <w:noProof/>
-                <w:color w:val="000000"/>
-                <w:sz w:val="22"/>
-                <w:szCs w:val="22"/>
-              </w:rPr>
-              <w:t> </w:t>
-            </w:r>
-            <w:r>
-              <w:rPr>
-                <w:rFonts w:ascii="Century Gothic" w:eastAsia="Times New Roman" w:hAnsi="Century Gothic" w:cs="Verdana"/>
-                <w:b/>
-                <w:noProof/>
-                <w:color w:val="000000"/>
-                <w:sz w:val="22"/>
-                <w:szCs w:val="22"/>
-              </w:rPr>
-              <w:t> </w:t>
-            </w:r>
-            <w:r>
-              <w:rPr>
-                <w:rFonts w:ascii="Century Gothic" w:eastAsia="Times New Roman" w:hAnsi="Century Gothic" w:cs="Verdana"/>
-                <w:b/>
-                <w:noProof/>
-                <w:color w:val="000000"/>
-                <w:sz w:val="22"/>
-                <w:szCs w:val="22"/>
-              </w:rPr>
-              <w:t> </w:t>
-            </w:r>
-            <w:r>
-              <w:rPr>
-                <w:rFonts w:ascii="Century Gothic" w:eastAsia="Times New Roman" w:hAnsi="Century Gothic" w:cs="Verdana"/>
-                <w:b/>
-                <w:noProof/>
-                <w:color w:val="000000"/>
-                <w:sz w:val="22"/>
-                <w:szCs w:val="22"/>
-              </w:rPr>
-              <w:t> </w:t>
-            </w:r>
-            <w:r>
-              <w:rPr>
-                <w:rFonts w:ascii="Century Gothic" w:eastAsia="Times New Roman" w:hAnsi="Century Gothic" w:cs="Verdana"/>
-                <w:b/>
-                <w:noProof/>
-                <w:color w:val="000000"/>
-                <w:sz w:val="22"/>
-                <w:szCs w:val="22"/>
-              </w:rPr>
-              <w:t> </w:t>
-            </w:r>
-            <w:r>
-              <w:rPr>
-                <w:rFonts w:ascii="Century Gothic" w:eastAsia="Times New Roman" w:hAnsi="Century Gothic" w:cs="Verdana"/>
-                <w:b/>
+                <w:noProof/>
+                <w:color w:val="000000"/>
+                <w:sz w:val="22"/>
+                <w:szCs w:val="22"/>
+              </w:rPr>
+              <w:t> </w:t>
+            </w:r>
+            <w:r>
+              <w:rPr>
+                <w:rFonts w:ascii="Century Gothic" w:eastAsia="Times New Roman" w:hAnsi="Century Gothic" w:cs="Verdana"/>
+                <w:noProof/>
+                <w:color w:val="000000"/>
+                <w:sz w:val="22"/>
+                <w:szCs w:val="22"/>
+              </w:rPr>
+              <w:t> </w:t>
+            </w:r>
+            <w:r>
+              <w:rPr>
+                <w:rFonts w:ascii="Century Gothic" w:eastAsia="Times New Roman" w:hAnsi="Century Gothic" w:cs="Verdana"/>
+                <w:noProof/>
+                <w:color w:val="000000"/>
+                <w:sz w:val="22"/>
+                <w:szCs w:val="22"/>
+              </w:rPr>
+              <w:t> </w:t>
+            </w:r>
+            <w:r>
+              <w:rPr>
+                <w:rFonts w:ascii="Century Gothic" w:eastAsia="Times New Roman" w:hAnsi="Century Gothic" w:cs="Verdana"/>
+                <w:noProof/>
+                <w:color w:val="000000"/>
+                <w:sz w:val="22"/>
+                <w:szCs w:val="22"/>
+              </w:rPr>
+              <w:t> </w:t>
+            </w:r>
+            <w:r>
+              <w:rPr>
+                <w:rFonts w:ascii="Century Gothic" w:eastAsia="Times New Roman" w:hAnsi="Century Gothic" w:cs="Verdana"/>
+                <w:noProof/>
+                <w:color w:val="000000"/>
+                <w:sz w:val="22"/>
+                <w:szCs w:val="22"/>
+              </w:rPr>
+              <w:t> </w:t>
+            </w:r>
+            <w:r>
+              <w:rPr>
+                <w:rFonts w:ascii="Century Gothic" w:eastAsia="Times New Roman" w:hAnsi="Century Gothic" w:cs="Verdana"/>
                 <w:color w:val="000000"/>
                 <w:sz w:val="22"/>
                 <w:szCs w:val="22"/>
               </w:rPr>
               <w:fldChar w:fldCharType="end"/>
             </w:r>
-            <w:bookmarkEnd w:id="13"/>
+            <w:bookmarkEnd w:id="14"/>
           </w:p>
         </w:tc>
         <w:tc>
@@ -7431,7 +7457,6 @@
             <w:r>
               <w:rPr>
                 <w:rFonts w:ascii="Century Gothic" w:eastAsia="Times New Roman" w:hAnsi="Century Gothic" w:cs="Verdana"/>
-                <w:b/>
                 <w:color w:val="000000"/>
                 <w:sz w:val="22"/>
                 <w:szCs w:val="22"/>
@@ -7445,11 +7470,10 @@
                 </w:ffData>
               </w:fldChar>
             </w:r>
-            <w:bookmarkStart w:id="14" w:name="Text13"/>
-            <w:r>
-              <w:rPr>
-                <w:rFonts w:ascii="Century Gothic" w:eastAsia="Times New Roman" w:hAnsi="Century Gothic" w:cs="Verdana"/>
-                <w:b/>
+            <w:bookmarkStart w:id="15" w:name="Text13"/>
+            <w:r>
+              <w:rPr>
+                <w:rFonts w:ascii="Century Gothic" w:eastAsia="Times New Roman" w:hAnsi="Century Gothic" w:cs="Verdana"/>
                 <w:color w:val="000000"/>
                 <w:sz w:val="22"/>
                 <w:szCs w:val="22"/>
@@ -7459,16 +7483,14 @@
             <w:r>
               <w:rPr>
                 <w:rFonts w:ascii="Century Gothic" w:eastAsia="Times New Roman" w:hAnsi="Century Gothic" w:cs="Verdana"/>
-                <w:b/>
-                <w:color w:val="000000"/>
-                <w:sz w:val="22"/>
-                <w:szCs w:val="22"/>
-              </w:rPr>
-            </w:r>
-            <w:r>
-              <w:rPr>
-                <w:rFonts w:ascii="Century Gothic" w:eastAsia="Times New Roman" w:hAnsi="Century Gothic" w:cs="Verdana"/>
-                <w:b/>
+                <w:color w:val="000000"/>
+                <w:sz w:val="22"/>
+                <w:szCs w:val="22"/>
+              </w:rPr>
+            </w:r>
+            <w:r>
+              <w:rPr>
+                <w:rFonts w:ascii="Century Gothic" w:eastAsia="Times New Roman" w:hAnsi="Century Gothic" w:cs="Verdana"/>
                 <w:color w:val="000000"/>
                 <w:sz w:val="22"/>
                 <w:szCs w:val="22"/>
@@ -7478,69 +7500,63 @@
             <w:r>
               <w:rPr>
                 <w:rFonts w:ascii="Century Gothic" w:eastAsia="Times New Roman" w:hAnsi="Century Gothic" w:cs="Verdana"/>
-                <w:b/>
-                <w:noProof/>
-                <w:color w:val="000000"/>
-                <w:sz w:val="22"/>
-                <w:szCs w:val="22"/>
-              </w:rPr>
-              <w:t> </w:t>
-            </w:r>
-            <w:r>
-              <w:rPr>
-                <w:rFonts w:ascii="Century Gothic" w:eastAsia="Times New Roman" w:hAnsi="Century Gothic" w:cs="Verdana"/>
-                <w:b/>
-                <w:noProof/>
-                <w:color w:val="000000"/>
-                <w:sz w:val="22"/>
-                <w:szCs w:val="22"/>
-              </w:rPr>
-              <w:t> </w:t>
-            </w:r>
-            <w:r>
-              <w:rPr>
-                <w:rFonts w:ascii="Century Gothic" w:eastAsia="Times New Roman" w:hAnsi="Century Gothic" w:cs="Verdana"/>
-                <w:b/>
-                <w:noProof/>
-                <w:color w:val="000000"/>
-                <w:sz w:val="22"/>
-                <w:szCs w:val="22"/>
-              </w:rPr>
-              <w:t> </w:t>
-            </w:r>
-            <w:r>
-              <w:rPr>
-                <w:rFonts w:ascii="Century Gothic" w:eastAsia="Times New Roman" w:hAnsi="Century Gothic" w:cs="Verdana"/>
-                <w:b/>
-                <w:noProof/>
-                <w:color w:val="000000"/>
-                <w:sz w:val="22"/>
-                <w:szCs w:val="22"/>
-              </w:rPr>
-              <w:t> </w:t>
-            </w:r>
-            <w:r>
-              <w:rPr>
-                <w:rFonts w:ascii="Century Gothic" w:eastAsia="Times New Roman" w:hAnsi="Century Gothic" w:cs="Verdana"/>
-                <w:b/>
-                <w:noProof/>
-                <w:color w:val="000000"/>
-                <w:sz w:val="22"/>
-                <w:szCs w:val="22"/>
-              </w:rPr>
-              <w:t> </w:t>
-            </w:r>
-            <w:r>
-              <w:rPr>
-                <w:rFonts w:ascii="Century Gothic" w:eastAsia="Times New Roman" w:hAnsi="Century Gothic" w:cs="Verdana"/>
-                <w:b/>
+                <w:noProof/>
+                <w:color w:val="000000"/>
+                <w:sz w:val="22"/>
+                <w:szCs w:val="22"/>
+              </w:rPr>
+              <w:t> </w:t>
+            </w:r>
+            <w:r>
+              <w:rPr>
+                <w:rFonts w:ascii="Century Gothic" w:eastAsia="Times New Roman" w:hAnsi="Century Gothic" w:cs="Verdana"/>
+                <w:noProof/>
+                <w:color w:val="000000"/>
+                <w:sz w:val="22"/>
+                <w:szCs w:val="22"/>
+              </w:rPr>
+              <w:t> </w:t>
+            </w:r>
+            <w:r>
+              <w:rPr>
+                <w:rFonts w:ascii="Century Gothic" w:eastAsia="Times New Roman" w:hAnsi="Century Gothic" w:cs="Verdana"/>
+                <w:noProof/>
+                <w:color w:val="000000"/>
+                <w:sz w:val="22"/>
+                <w:szCs w:val="22"/>
+              </w:rPr>
+              <w:t> </w:t>
+            </w:r>
+            <w:r>
+              <w:rPr>
+                <w:rFonts w:ascii="Century Gothic" w:eastAsia="Times New Roman" w:hAnsi="Century Gothic" w:cs="Verdana"/>
+                <w:noProof/>
+                <w:color w:val="000000"/>
+                <w:sz w:val="22"/>
+                <w:szCs w:val="22"/>
+              </w:rPr>
+              <w:t> </w:t>
+            </w:r>
+            <w:r>
+              <w:rPr>
+                <w:rFonts w:ascii="Century Gothic" w:eastAsia="Times New Roman" w:hAnsi="Century Gothic" w:cs="Verdana"/>
+                <w:noProof/>
+                <w:color w:val="000000"/>
+                <w:sz w:val="22"/>
+                <w:szCs w:val="22"/>
+              </w:rPr>
+              <w:t> </w:t>
+            </w:r>
+            <w:r>
+              <w:rPr>
+                <w:rFonts w:ascii="Century Gothic" w:eastAsia="Times New Roman" w:hAnsi="Century Gothic" w:cs="Verdana"/>
                 <w:color w:val="000000"/>
                 <w:sz w:val="22"/>
                 <w:szCs w:val="22"/>
               </w:rPr>
               <w:fldChar w:fldCharType="end"/>
             </w:r>
-            <w:bookmarkEnd w:id="14"/>
+            <w:bookmarkEnd w:id="15"/>
           </w:p>
         </w:tc>
         <w:tc>
@@ -8525,7 +8541,6 @@
             <w:r>
               <w:rPr>
                 <w:rFonts w:ascii="Century Gothic" w:eastAsia="Times New Roman" w:hAnsi="Century Gothic" w:cs="Verdana"/>
-                <w:b/>
                 <w:color w:val="000000"/>
                 <w:sz w:val="22"/>
                 <w:szCs w:val="22"/>
@@ -8539,11 +8554,10 @@
                 </w:ffData>
               </w:fldChar>
             </w:r>
-            <w:bookmarkStart w:id="15" w:name="Text14"/>
-            <w:r>
-              <w:rPr>
-                <w:rFonts w:ascii="Century Gothic" w:eastAsia="Times New Roman" w:hAnsi="Century Gothic" w:cs="Verdana"/>
-                <w:b/>
+            <w:bookmarkStart w:id="16" w:name="Text14"/>
+            <w:r>
+              <w:rPr>
+                <w:rFonts w:ascii="Century Gothic" w:eastAsia="Times New Roman" w:hAnsi="Century Gothic" w:cs="Verdana"/>
                 <w:color w:val="000000"/>
                 <w:sz w:val="22"/>
                 <w:szCs w:val="22"/>
@@ -8553,16 +8567,14 @@
             <w:r>
               <w:rPr>
                 <w:rFonts w:ascii="Century Gothic" w:eastAsia="Times New Roman" w:hAnsi="Century Gothic" w:cs="Verdana"/>
-                <w:b/>
-                <w:color w:val="000000"/>
-                <w:sz w:val="22"/>
-                <w:szCs w:val="22"/>
-              </w:rPr>
-            </w:r>
-            <w:r>
-              <w:rPr>
-                <w:rFonts w:ascii="Century Gothic" w:eastAsia="Times New Roman" w:hAnsi="Century Gothic" w:cs="Verdana"/>
-                <w:b/>
+                <w:color w:val="000000"/>
+                <w:sz w:val="22"/>
+                <w:szCs w:val="22"/>
+              </w:rPr>
+            </w:r>
+            <w:r>
+              <w:rPr>
+                <w:rFonts w:ascii="Century Gothic" w:eastAsia="Times New Roman" w:hAnsi="Century Gothic" w:cs="Verdana"/>
                 <w:color w:val="000000"/>
                 <w:sz w:val="22"/>
                 <w:szCs w:val="22"/>
@@ -8572,69 +8584,63 @@
             <w:r>
               <w:rPr>
                 <w:rFonts w:ascii="Century Gothic" w:eastAsia="Times New Roman" w:hAnsi="Century Gothic" w:cs="Verdana"/>
-                <w:b/>
-                <w:noProof/>
-                <w:color w:val="000000"/>
-                <w:sz w:val="22"/>
-                <w:szCs w:val="22"/>
-              </w:rPr>
-              <w:t> </w:t>
-            </w:r>
-            <w:r>
-              <w:rPr>
-                <w:rFonts w:ascii="Century Gothic" w:eastAsia="Times New Roman" w:hAnsi="Century Gothic" w:cs="Verdana"/>
-                <w:b/>
-                <w:noProof/>
-                <w:color w:val="000000"/>
-                <w:sz w:val="22"/>
-                <w:szCs w:val="22"/>
-              </w:rPr>
-              <w:t> </w:t>
-            </w:r>
-            <w:r>
-              <w:rPr>
-                <w:rFonts w:ascii="Century Gothic" w:eastAsia="Times New Roman" w:hAnsi="Century Gothic" w:cs="Verdana"/>
-                <w:b/>
-                <w:noProof/>
-                <w:color w:val="000000"/>
-                <w:sz w:val="22"/>
-                <w:szCs w:val="22"/>
-              </w:rPr>
-              <w:t> </w:t>
-            </w:r>
-            <w:r>
-              <w:rPr>
-                <w:rFonts w:ascii="Century Gothic" w:eastAsia="Times New Roman" w:hAnsi="Century Gothic" w:cs="Verdana"/>
-                <w:b/>
-                <w:noProof/>
-                <w:color w:val="000000"/>
-                <w:sz w:val="22"/>
-                <w:szCs w:val="22"/>
-              </w:rPr>
-              <w:t> </w:t>
-            </w:r>
-            <w:r>
-              <w:rPr>
-                <w:rFonts w:ascii="Century Gothic" w:eastAsia="Times New Roman" w:hAnsi="Century Gothic" w:cs="Verdana"/>
-                <w:b/>
-                <w:noProof/>
-                <w:color w:val="000000"/>
-                <w:sz w:val="22"/>
-                <w:szCs w:val="22"/>
-              </w:rPr>
-              <w:t> </w:t>
-            </w:r>
-            <w:r>
-              <w:rPr>
-                <w:rFonts w:ascii="Century Gothic" w:eastAsia="Times New Roman" w:hAnsi="Century Gothic" w:cs="Verdana"/>
-                <w:b/>
+                <w:noProof/>
+                <w:color w:val="000000"/>
+                <w:sz w:val="22"/>
+                <w:szCs w:val="22"/>
+              </w:rPr>
+              <w:t> </w:t>
+            </w:r>
+            <w:r>
+              <w:rPr>
+                <w:rFonts w:ascii="Century Gothic" w:eastAsia="Times New Roman" w:hAnsi="Century Gothic" w:cs="Verdana"/>
+                <w:noProof/>
+                <w:color w:val="000000"/>
+                <w:sz w:val="22"/>
+                <w:szCs w:val="22"/>
+              </w:rPr>
+              <w:t> </w:t>
+            </w:r>
+            <w:r>
+              <w:rPr>
+                <w:rFonts w:ascii="Century Gothic" w:eastAsia="Times New Roman" w:hAnsi="Century Gothic" w:cs="Verdana"/>
+                <w:noProof/>
+                <w:color w:val="000000"/>
+                <w:sz w:val="22"/>
+                <w:szCs w:val="22"/>
+              </w:rPr>
+              <w:t> </w:t>
+            </w:r>
+            <w:r>
+              <w:rPr>
+                <w:rFonts w:ascii="Century Gothic" w:eastAsia="Times New Roman" w:hAnsi="Century Gothic" w:cs="Verdana"/>
+                <w:noProof/>
+                <w:color w:val="000000"/>
+                <w:sz w:val="22"/>
+                <w:szCs w:val="22"/>
+              </w:rPr>
+              <w:t> </w:t>
+            </w:r>
+            <w:r>
+              <w:rPr>
+                <w:rFonts w:ascii="Century Gothic" w:eastAsia="Times New Roman" w:hAnsi="Century Gothic" w:cs="Verdana"/>
+                <w:noProof/>
+                <w:color w:val="000000"/>
+                <w:sz w:val="22"/>
+                <w:szCs w:val="22"/>
+              </w:rPr>
+              <w:t> </w:t>
+            </w:r>
+            <w:r>
+              <w:rPr>
+                <w:rFonts w:ascii="Century Gothic" w:eastAsia="Times New Roman" w:hAnsi="Century Gothic" w:cs="Verdana"/>
                 <w:color w:val="000000"/>
                 <w:sz w:val="22"/>
                 <w:szCs w:val="22"/>
               </w:rPr>
               <w:fldChar w:fldCharType="end"/>
             </w:r>
-            <w:bookmarkEnd w:id="15"/>
+            <w:bookmarkEnd w:id="16"/>
           </w:p>
         </w:tc>
         <w:tc>
@@ -9637,7 +9643,6 @@
             <w:r>
               <w:rPr>
                 <w:rFonts w:ascii="Century Gothic" w:eastAsia="Times New Roman" w:hAnsi="Century Gothic" w:cs="Verdana"/>
-                <w:b/>
                 <w:color w:val="000000"/>
                 <w:sz w:val="22"/>
                 <w:szCs w:val="22"/>
@@ -9651,11 +9656,10 @@
                 </w:ffData>
               </w:fldChar>
             </w:r>
-            <w:bookmarkStart w:id="16" w:name="Text15"/>
-            <w:r>
-              <w:rPr>
-                <w:rFonts w:ascii="Century Gothic" w:eastAsia="Times New Roman" w:hAnsi="Century Gothic" w:cs="Verdana"/>
-                <w:b/>
+            <w:bookmarkStart w:id="17" w:name="Text15"/>
+            <w:r>
+              <w:rPr>
+                <w:rFonts w:ascii="Century Gothic" w:eastAsia="Times New Roman" w:hAnsi="Century Gothic" w:cs="Verdana"/>
                 <w:color w:val="000000"/>
                 <w:sz w:val="22"/>
                 <w:szCs w:val="22"/>
@@ -9665,16 +9669,14 @@
             <w:r>
               <w:rPr>
                 <w:rFonts w:ascii="Century Gothic" w:eastAsia="Times New Roman" w:hAnsi="Century Gothic" w:cs="Verdana"/>
-                <w:b/>
-                <w:color w:val="000000"/>
-                <w:sz w:val="22"/>
-                <w:szCs w:val="22"/>
-              </w:rPr>
-            </w:r>
-            <w:r>
-              <w:rPr>
-                <w:rFonts w:ascii="Century Gothic" w:eastAsia="Times New Roman" w:hAnsi="Century Gothic" w:cs="Verdana"/>
-                <w:b/>
+                <w:color w:val="000000"/>
+                <w:sz w:val="22"/>
+                <w:szCs w:val="22"/>
+              </w:rPr>
+            </w:r>
+            <w:r>
+              <w:rPr>
+                <w:rFonts w:ascii="Century Gothic" w:eastAsia="Times New Roman" w:hAnsi="Century Gothic" w:cs="Verdana"/>
                 <w:color w:val="000000"/>
                 <w:sz w:val="22"/>
                 <w:szCs w:val="22"/>
@@ -9684,69 +9686,63 @@
             <w:r>
               <w:rPr>
                 <w:rFonts w:ascii="Century Gothic" w:eastAsia="Times New Roman" w:hAnsi="Century Gothic" w:cs="Verdana"/>
-                <w:b/>
-                <w:noProof/>
-                <w:color w:val="000000"/>
-                <w:sz w:val="22"/>
-                <w:szCs w:val="22"/>
-              </w:rPr>
-              <w:t> </w:t>
-            </w:r>
-            <w:r>
-              <w:rPr>
-                <w:rFonts w:ascii="Century Gothic" w:eastAsia="Times New Roman" w:hAnsi="Century Gothic" w:cs="Verdana"/>
-                <w:b/>
-                <w:noProof/>
-                <w:color w:val="000000"/>
-                <w:sz w:val="22"/>
-                <w:szCs w:val="22"/>
-              </w:rPr>
-              <w:t> </w:t>
-            </w:r>
-            <w:r>
-              <w:rPr>
-                <w:rFonts w:ascii="Century Gothic" w:eastAsia="Times New Roman" w:hAnsi="Century Gothic" w:cs="Verdana"/>
-                <w:b/>
-                <w:noProof/>
-                <w:color w:val="000000"/>
-                <w:sz w:val="22"/>
-                <w:szCs w:val="22"/>
-              </w:rPr>
-              <w:t> </w:t>
-            </w:r>
-            <w:r>
-              <w:rPr>
-                <w:rFonts w:ascii="Century Gothic" w:eastAsia="Times New Roman" w:hAnsi="Century Gothic" w:cs="Verdana"/>
-                <w:b/>
-                <w:noProof/>
-                <w:color w:val="000000"/>
-                <w:sz w:val="22"/>
-                <w:szCs w:val="22"/>
-              </w:rPr>
-              <w:t> </w:t>
-            </w:r>
-            <w:r>
-              <w:rPr>
-                <w:rFonts w:ascii="Century Gothic" w:eastAsia="Times New Roman" w:hAnsi="Century Gothic" w:cs="Verdana"/>
-                <w:b/>
-                <w:noProof/>
-                <w:color w:val="000000"/>
-                <w:sz w:val="22"/>
-                <w:szCs w:val="22"/>
-              </w:rPr>
-              <w:t> </w:t>
-            </w:r>
-            <w:r>
-              <w:rPr>
-                <w:rFonts w:ascii="Century Gothic" w:eastAsia="Times New Roman" w:hAnsi="Century Gothic" w:cs="Verdana"/>
-                <w:b/>
+                <w:noProof/>
+                <w:color w:val="000000"/>
+                <w:sz w:val="22"/>
+                <w:szCs w:val="22"/>
+              </w:rPr>
+              <w:t> </w:t>
+            </w:r>
+            <w:r>
+              <w:rPr>
+                <w:rFonts w:ascii="Century Gothic" w:eastAsia="Times New Roman" w:hAnsi="Century Gothic" w:cs="Verdana"/>
+                <w:noProof/>
+                <w:color w:val="000000"/>
+                <w:sz w:val="22"/>
+                <w:szCs w:val="22"/>
+              </w:rPr>
+              <w:t> </w:t>
+            </w:r>
+            <w:r>
+              <w:rPr>
+                <w:rFonts w:ascii="Century Gothic" w:eastAsia="Times New Roman" w:hAnsi="Century Gothic" w:cs="Verdana"/>
+                <w:noProof/>
+                <w:color w:val="000000"/>
+                <w:sz w:val="22"/>
+                <w:szCs w:val="22"/>
+              </w:rPr>
+              <w:t> </w:t>
+            </w:r>
+            <w:r>
+              <w:rPr>
+                <w:rFonts w:ascii="Century Gothic" w:eastAsia="Times New Roman" w:hAnsi="Century Gothic" w:cs="Verdana"/>
+                <w:noProof/>
+                <w:color w:val="000000"/>
+                <w:sz w:val="22"/>
+                <w:szCs w:val="22"/>
+              </w:rPr>
+              <w:t> </w:t>
+            </w:r>
+            <w:r>
+              <w:rPr>
+                <w:rFonts w:ascii="Century Gothic" w:eastAsia="Times New Roman" w:hAnsi="Century Gothic" w:cs="Verdana"/>
+                <w:noProof/>
+                <w:color w:val="000000"/>
+                <w:sz w:val="22"/>
+                <w:szCs w:val="22"/>
+              </w:rPr>
+              <w:t> </w:t>
+            </w:r>
+            <w:r>
+              <w:rPr>
+                <w:rFonts w:ascii="Century Gothic" w:eastAsia="Times New Roman" w:hAnsi="Century Gothic" w:cs="Verdana"/>
                 <w:color w:val="000000"/>
                 <w:sz w:val="22"/>
                 <w:szCs w:val="22"/>
               </w:rPr>
               <w:fldChar w:fldCharType="end"/>
             </w:r>
-            <w:bookmarkEnd w:id="16"/>
+            <w:bookmarkEnd w:id="17"/>
           </w:p>
         </w:tc>
         <w:tc>
@@ -11079,9 +11075,11 @@
       </w:r>
     </w:p>
     <w:sectPr>
-      <w:headerReference w:type="first" r:id="rId14"/>
+      <w:footerReference w:type="default" r:id="rId14"/>
+      <w:headerReference w:type="first" r:id="rId15"/>
+      <w:footerReference w:type="first" r:id="rId16"/>
       <w:pgSz w:w="12240" w:h="15840"/>
-      <w:pgMar w:top="1440" w:right="1800" w:bottom="1440" w:left="1800" w:header="720" w:footer="720" w:gutter="0"/>
+      <w:pgMar w:top="1440" w:right="1440" w:bottom="1440" w:left="1440" w:header="720" w:footer="720" w:gutter="0"/>
       <w:cols w:space="720"/>
       <w:titlePg/>
       <w:docGrid w:linePitch="360"/>
@@ -11107,6 +11105,160 @@
     </w:p>
   </w:endnote>
 </w:endnotes>
+</file>
+
+<file path=word/footer1.xml><?xml version="1.0" encoding="utf-8"?>
+<w:ftr xmlns:wpc="http://schemas.microsoft.com/office/word/2010/wordprocessingCanvas" xmlns:mo="http://schemas.microsoft.com/office/mac/office/2008/main" xmlns:mc="http://schemas.openxmlformats.org/markup-compatibility/2006" xmlns:mv="urn:schemas-microsoft-com:mac:vml" xmlns:o="urn:schemas-microsoft-com:office:office" xmlns:r="http://schemas.openxmlformats.org/officeDocument/2006/relationships" xmlns:m="http://schemas.openxmlformats.org/officeDocument/2006/math" xmlns:v="urn:schemas-microsoft-com:vml" xmlns:wp14="http://schemas.microsoft.com/office/word/2010/wordprocessingDrawing" xmlns:wp="http://schemas.openxmlformats.org/drawingml/2006/wordprocessingDrawing" xmlns:w10="urn:schemas-microsoft-com:office:word" xmlns:w="http://schemas.openxmlformats.org/wordprocessingml/2006/main" xmlns:w14="http://schemas.microsoft.com/office/word/2010/wordml" xmlns:wpg="http://schemas.microsoft.com/office/word/2010/wordprocessingGroup" xmlns:wpi="http://schemas.microsoft.com/office/word/2010/wordprocessingInk" xmlns:wne="http://schemas.microsoft.com/office/word/2006/wordml" xmlns:wps="http://schemas.microsoft.com/office/word/2010/wordprocessingShape" mc:Ignorable="w14 wp14">
+  <w:p>
+    <w:pPr>
+      <w:pStyle w:val="Footer"/>
+    </w:pPr>
+    <w:r>
+      <w:rPr>
+        <w:noProof/>
+      </w:rPr>
+      <w:drawing>
+        <wp:anchor distT="0" distB="0" distL="114300" distR="114300" simplePos="0" relativeHeight="251661312" behindDoc="1" locked="0" layoutInCell="1" allowOverlap="1" wp14:anchorId="3D90AD81" wp14:editId="232AA3C1">
+          <wp:simplePos x="0" y="0"/>
+          <wp:positionH relativeFrom="column">
+            <wp:posOffset>5829300</wp:posOffset>
+          </wp:positionH>
+          <wp:positionV relativeFrom="paragraph">
+            <wp:posOffset>-735965</wp:posOffset>
+          </wp:positionV>
+          <wp:extent cx="1002574" cy="1270345"/>
+          <wp:effectExtent l="0" t="0" r="0" b="0"/>
+          <wp:wrapNone/>
+          <wp:docPr id="3" name="Picture 3" descr="Macintosh HD:Users:clairelee:Downloads:FTC2016_Logo.png"/>
+          <wp:cNvGraphicFramePr>
+            <a:graphicFrameLocks xmlns:a="http://schemas.openxmlformats.org/drawingml/2006/main" noChangeAspect="1"/>
+          </wp:cNvGraphicFramePr>
+          <a:graphic xmlns:a="http://schemas.openxmlformats.org/drawingml/2006/main">
+            <a:graphicData uri="http://schemas.openxmlformats.org/drawingml/2006/picture">
+              <pic:pic xmlns:pic="http://schemas.openxmlformats.org/drawingml/2006/picture">
+                <pic:nvPicPr>
+                  <pic:cNvPr id="0" name="Picture 2" descr="Macintosh HD:Users:clairelee:Downloads:FTC2016_Logo.png"/>
+                  <pic:cNvPicPr>
+                    <a:picLocks noChangeAspect="1" noChangeArrowheads="1"/>
+                  </pic:cNvPicPr>
+                </pic:nvPicPr>
+                <pic:blipFill>
+                  <a:blip r:embed="rId1">
+                    <a:extLst>
+                      <a:ext uri="{28A0092B-C50C-407E-A947-70E740481C1C}">
+                        <a14:useLocalDpi xmlns:a14="http://schemas.microsoft.com/office/drawing/2010/main" val="0"/>
+                      </a:ext>
+                    </a:extLst>
+                  </a:blip>
+                  <a:srcRect/>
+                  <a:stretch>
+                    <a:fillRect/>
+                  </a:stretch>
+                </pic:blipFill>
+                <pic:spPr bwMode="auto">
+                  <a:xfrm>
+                    <a:off x="0" y="0"/>
+                    <a:ext cx="1002574" cy="1270345"/>
+                  </a:xfrm>
+                  <a:prstGeom prst="rect">
+                    <a:avLst/>
+                  </a:prstGeom>
+                  <a:noFill/>
+                  <a:ln>
+                    <a:noFill/>
+                  </a:ln>
+                </pic:spPr>
+              </pic:pic>
+            </a:graphicData>
+          </a:graphic>
+          <wp14:sizeRelH relativeFrom="page">
+            <wp14:pctWidth>0</wp14:pctWidth>
+          </wp14:sizeRelH>
+          <wp14:sizeRelV relativeFrom="page">
+            <wp14:pctHeight>0</wp14:pctHeight>
+          </wp14:sizeRelV>
+        </wp:anchor>
+      </w:drawing>
+    </w:r>
+  </w:p>
+</w:ftr>
+</file>
+
+<file path=word/footer2.xml><?xml version="1.0" encoding="utf-8"?>
+<w:ftr xmlns:wpc="http://schemas.microsoft.com/office/word/2010/wordprocessingCanvas" xmlns:mo="http://schemas.microsoft.com/office/mac/office/2008/main" xmlns:mc="http://schemas.openxmlformats.org/markup-compatibility/2006" xmlns:mv="urn:schemas-microsoft-com:mac:vml" xmlns:o="urn:schemas-microsoft-com:office:office" xmlns:r="http://schemas.openxmlformats.org/officeDocument/2006/relationships" xmlns:m="http://schemas.openxmlformats.org/officeDocument/2006/math" xmlns:v="urn:schemas-microsoft-com:vml" xmlns:wp14="http://schemas.microsoft.com/office/word/2010/wordprocessingDrawing" xmlns:wp="http://schemas.openxmlformats.org/drawingml/2006/wordprocessingDrawing" xmlns:w10="urn:schemas-microsoft-com:office:word" xmlns:w="http://schemas.openxmlformats.org/wordprocessingml/2006/main" xmlns:w14="http://schemas.microsoft.com/office/word/2010/wordml" xmlns:wpg="http://schemas.microsoft.com/office/word/2010/wordprocessingGroup" xmlns:wpi="http://schemas.microsoft.com/office/word/2010/wordprocessingInk" xmlns:wne="http://schemas.microsoft.com/office/word/2006/wordml" xmlns:wps="http://schemas.microsoft.com/office/word/2010/wordprocessingShape" mc:Ignorable="w14 wp14">
+  <w:p>
+    <w:pPr>
+      <w:pStyle w:val="Footer"/>
+    </w:pPr>
+    <w:r>
+      <w:rPr>
+        <w:noProof/>
+      </w:rPr>
+      <w:drawing>
+        <wp:anchor distT="0" distB="0" distL="114300" distR="114300" simplePos="0" relativeHeight="251659264" behindDoc="1" locked="0" layoutInCell="1" allowOverlap="1" wp14:anchorId="56A22051" wp14:editId="66216083">
+          <wp:simplePos x="0" y="0"/>
+          <wp:positionH relativeFrom="column">
+            <wp:posOffset>5829300</wp:posOffset>
+          </wp:positionH>
+          <wp:positionV relativeFrom="paragraph">
+            <wp:posOffset>-735965</wp:posOffset>
+          </wp:positionV>
+          <wp:extent cx="1002574" cy="1270345"/>
+          <wp:effectExtent l="0" t="0" r="0" b="0"/>
+          <wp:wrapNone/>
+          <wp:docPr id="4" name="Picture 4" descr="Macintosh HD:Users:clairelee:Downloads:FTC2016_Logo.png"/>
+          <wp:cNvGraphicFramePr>
+            <a:graphicFrameLocks xmlns:a="http://schemas.openxmlformats.org/drawingml/2006/main" noChangeAspect="1"/>
+          </wp:cNvGraphicFramePr>
+          <a:graphic xmlns:a="http://schemas.openxmlformats.org/drawingml/2006/main">
+            <a:graphicData uri="http://schemas.openxmlformats.org/drawingml/2006/picture">
+              <pic:pic xmlns:pic="http://schemas.openxmlformats.org/drawingml/2006/picture">
+                <pic:nvPicPr>
+                  <pic:cNvPr id="0" name="Picture 2" descr="Macintosh HD:Users:clairelee:Downloads:FTC2016_Logo.png"/>
+                  <pic:cNvPicPr>
+                    <a:picLocks noChangeAspect="1" noChangeArrowheads="1"/>
+                  </pic:cNvPicPr>
+                </pic:nvPicPr>
+                <pic:blipFill>
+                  <a:blip r:embed="rId1">
+                    <a:extLst>
+                      <a:ext uri="{28A0092B-C50C-407E-A947-70E740481C1C}">
+                        <a14:useLocalDpi xmlns:a14="http://schemas.microsoft.com/office/drawing/2010/main" val="0"/>
+                      </a:ext>
+                    </a:extLst>
+                  </a:blip>
+                  <a:srcRect/>
+                  <a:stretch>
+                    <a:fillRect/>
+                  </a:stretch>
+                </pic:blipFill>
+                <pic:spPr bwMode="auto">
+                  <a:xfrm>
+                    <a:off x="0" y="0"/>
+                    <a:ext cx="1002574" cy="1270345"/>
+                  </a:xfrm>
+                  <a:prstGeom prst="rect">
+                    <a:avLst/>
+                  </a:prstGeom>
+                  <a:noFill/>
+                  <a:ln>
+                    <a:noFill/>
+                  </a:ln>
+                </pic:spPr>
+              </pic:pic>
+            </a:graphicData>
+          </a:graphic>
+          <wp14:sizeRelH relativeFrom="page">
+            <wp14:pctWidth>0</wp14:pctWidth>
+          </wp14:sizeRelH>
+          <wp14:sizeRelV relativeFrom="page">
+            <wp14:pctHeight>0</wp14:pctHeight>
+          </wp14:sizeRelV>
+        </wp:anchor>
+      </w:drawing>
+    </w:r>
+  </w:p>
+</w:ftr>
 </file>
 
 <file path=word/footnotes.xml><?xml version="1.0" encoding="utf-8"?>
@@ -11139,18 +11291,10 @@
         <w:noProof/>
       </w:rPr>
       <w:drawing>
-        <wp:anchor distT="0" distB="0" distL="114300" distR="114300" simplePos="0" relativeHeight="251659264" behindDoc="0" locked="0" layoutInCell="1" allowOverlap="1" wp14:anchorId="200BFCE5" wp14:editId="06F1B337">
-          <wp:simplePos x="0" y="0"/>
-          <wp:positionH relativeFrom="column">
-            <wp:posOffset>0</wp:posOffset>
-          </wp:positionH>
-          <wp:positionV relativeFrom="paragraph">
-            <wp:posOffset>-94615</wp:posOffset>
-          </wp:positionV>
-          <wp:extent cx="5486400" cy="544830"/>
-          <wp:effectExtent l="0" t="0" r="0" b="7620"/>
-          <wp:wrapSquare wrapText="bothSides"/>
-          <wp:docPr id="2" name="Picture 2"/>
+        <wp:inline distT="0" distB="0" distL="0" distR="0" wp14:anchorId="01FC2255" wp14:editId="158BFC97">
+          <wp:extent cx="5943600" cy="596900"/>
+          <wp:effectExtent l="0" t="0" r="0" b="12700"/>
+          <wp:docPr id="1" name="Picture 1" descr="Macintosh HD:Users:clairelee:Downloads:green.png"/>
           <wp:cNvGraphicFramePr>
             <a:graphicFrameLocks xmlns:a="http://schemas.openxmlformats.org/drawingml/2006/main" noChangeAspect="1"/>
           </wp:cNvGraphicFramePr>
@@ -11158,7 +11302,7 @@
             <a:graphicData uri="http://schemas.openxmlformats.org/drawingml/2006/picture">
               <pic:pic xmlns:pic="http://schemas.openxmlformats.org/drawingml/2006/picture">
                 <pic:nvPicPr>
-                  <pic:cNvPr id="0" name="Picture 2"/>
+                  <pic:cNvPr id="0" name="Picture 1" descr="Macintosh HD:Users:clairelee:Downloads:green.png"/>
                   <pic:cNvPicPr>
                     <a:picLocks noChangeAspect="1" noChangeArrowheads="1"/>
                   </pic:cNvPicPr>
@@ -11179,7 +11323,7 @@
                 <pic:spPr bwMode="auto">
                   <a:xfrm>
                     <a:off x="0" y="0"/>
-                    <a:ext cx="5486400" cy="544830"/>
+                    <a:ext cx="5943600" cy="596900"/>
                   </a:xfrm>
                   <a:prstGeom prst="rect">
                     <a:avLst/>
@@ -11192,13 +11336,7 @@
               </pic:pic>
             </a:graphicData>
           </a:graphic>
-          <wp14:sizeRelH relativeFrom="page">
-            <wp14:pctWidth>0</wp14:pctWidth>
-          </wp14:sizeRelH>
-          <wp14:sizeRelV relativeFrom="page">
-            <wp14:pctHeight>0</wp14:pctHeight>
-          </wp14:sizeRelV>
-        </wp:anchor>
+        </wp:inline>
       </w:drawing>
     </w:r>
   </w:p>
@@ -12223,7 +12361,7 @@
 </file>
 
 <file path=customXml/itemProps1.xml><?xml version="1.0" encoding="utf-8"?>
-<ds:datastoreItem xmlns:ds="http://schemas.openxmlformats.org/officeDocument/2006/customXml" ds:itemID="{11E34577-2EB2-044B-86CB-E2F1B29A5AE1}">
+<ds:datastoreItem xmlns:ds="http://schemas.openxmlformats.org/officeDocument/2006/customXml" ds:itemID="{ED1507D9-E571-F84C-86E8-96DB10D90320}">
   <ds:schemaRefs>
     <ds:schemaRef ds:uri="http://schemas.openxmlformats.org/officeDocument/2006/bibliography"/>
   </ds:schemaRefs>
